--- a/Construccion_y_ejecucion_del_MaRTE_OS.docx
+++ b/Construccion_y_ejecucion_del_MaRTE_OS.docx
@@ -7,15 +7,7 @@
         <w:jc w:val="both"/>
       </w:pPr>
       <w:r>
-        <w:t xml:space="preserve">La siguiente imagen corresponde a la ejecución de un programa “hola mundo” en lenguaje Ada corriendo sobre el sistema operativo </w:t>
-      </w:r>
-      <w:proofErr w:type="spellStart"/>
-      <w:r>
-        <w:t>MaRTE</w:t>
-      </w:r>
-      <w:proofErr w:type="spellEnd"/>
-      <w:r>
-        <w:t xml:space="preserve"> OS.</w:t>
+        <w:t>La siguiente imagen corresponde a la ejecución de un programa “hola mundo” en lenguaje Ada corriendo sobre el sistema operativo MaRTE OS.</w:t>
       </w:r>
     </w:p>
     <w:p>
@@ -74,23 +66,7 @@
         <w:jc w:val="both"/>
       </w:pPr>
       <w:r>
-        <w:t>La siguiente imagen corresponde a la ejecución de un programa “hola mundo”</w:t>
-      </w:r>
-      <w:r>
-        <w:t xml:space="preserve"> en lenguaje C</w:t>
-      </w:r>
-      <w:bookmarkStart w:id="0" w:name="_GoBack"/>
-      <w:bookmarkEnd w:id="0"/>
-      <w:r>
-        <w:t xml:space="preserve"> corriendo sobre el sistema operativo </w:t>
-      </w:r>
-      <w:proofErr w:type="spellStart"/>
-      <w:r>
-        <w:t>MaRTE</w:t>
-      </w:r>
-      <w:proofErr w:type="spellEnd"/>
-      <w:r>
-        <w:t xml:space="preserve"> OS.</w:t>
+        <w:t>La siguiente imagen corresponde a la ejecución de un programa “hola mundo” en lenguaje C corriendo sobre el sistema operativo MaRTE OS.</w:t>
       </w:r>
     </w:p>
     <w:p>
@@ -138,6 +114,17 @@
           </wp:inline>
         </w:drawing>
       </w:r>
+    </w:p>
+    <w:p>
+      <w:pPr>
+        <w:jc w:val="center"/>
+      </w:pPr>
+      <w:r>
+        <w:lastRenderedPageBreak/>
+        <w:t>Orchestra Manouvers in the dark, song: Enola Gay.</w:t>
+      </w:r>
+      <w:bookmarkStart w:id="0" w:name="_GoBack"/>
+      <w:bookmarkEnd w:id="0"/>
     </w:p>
     <w:sectPr>
       <w:pgSz w:w="12240" w:h="15840"/>
